--- a/毕设摘要.docx
+++ b/毕设摘要.docx
@@ -35,60 +35,60 @@
       <w:pPr>
         <w:ind w:firstLine="480"/>
         <w:rPr>
+          <w:rFonts w:hAnsi="宋体"/>
+        </w:rPr>
+      </w:pPr>
+      <w:r>
+        <w:rPr>
           <w:rFonts w:hAnsi="宋体" w:hint="eastAsia"/>
         </w:rPr>
-      </w:pPr>
+        <w:t>随着人类社会的发展，越来越多的工作的办公场地为室内，因此，室内空气质量是关乎着人类身体健康的重要因素。尤其像厂房、医院、办公室、教室等空间相对狭窄且透气性不好的场所，关注室内空气质量更加重要。空气质量的基本要素包括甲醛、二氧化碳、湿度、</w:t>
+      </w:r>
       <w:r>
         <w:rPr>
           <w:rFonts w:hAnsi="宋体" w:hint="eastAsia"/>
         </w:rPr>
-        <w:t>随着人类社会的发展，越来越多的工作的办公场地为室内，因此，室内空气质量是关乎着人类身体健康的重要因素。尤其像厂房、医院、办公室、教室等空间相对狭窄且透气性不好的场所，关注室内空气质量更加重要。空气质量的基本要素包括甲醛、二氧化碳、湿度、</w:t>
+        <w:t>PM2.5</w:t>
       </w:r>
       <w:r>
         <w:rPr>
           <w:rFonts w:hAnsi="宋体" w:hint="eastAsia"/>
         </w:rPr>
+        <w:t>等。本空气质量监测系统主要通过高精度颗粒传感器采集室内</w:t>
+      </w:r>
+      <w:r>
+        <w:rPr>
+          <w:rFonts w:hAnsi="宋体" w:hint="eastAsia"/>
+        </w:rPr>
         <w:t>PM2.5</w:t>
       </w:r>
       <w:r>
         <w:rPr>
           <w:rFonts w:hAnsi="宋体" w:hint="eastAsia"/>
         </w:rPr>
-        <w:t>等。本空气质量监测系统主要通过高精度颗粒传感器采集室内</w:t>
+        <w:t>、</w:t>
       </w:r>
       <w:r>
         <w:rPr>
           <w:rFonts w:hAnsi="宋体" w:hint="eastAsia"/>
         </w:rPr>
-        <w:t>PM2.5</w:t>
+        <w:t>PM10</w:t>
       </w:r>
       <w:r>
         <w:rPr>
           <w:rFonts w:hAnsi="宋体" w:hint="eastAsia"/>
         </w:rPr>
-        <w:t>、</w:t>
-      </w:r>
+        <w:t>浓度数据，通过串口将采集到的数据上传到服务器，服务器对数据进行处理最终显示在客户端，用户根据实时空气质量指数开关空气净化器。</w:t>
+      </w:r>
+    </w:p>
+    <w:p>
+      <w:pPr>
+        <w:ind w:firstLine="480"/>
+      </w:pPr>
       <w:r>
         <w:rPr>
           <w:rFonts w:hAnsi="宋体" w:hint="eastAsia"/>
         </w:rPr>
-        <w:t>PM10</w:t>
-      </w:r>
-      <w:r>
-        <w:rPr>
-          <w:rFonts w:hAnsi="宋体" w:hint="eastAsia"/>
-        </w:rPr>
-        <w:t>浓度数据，通过串口将采集到的数据上传到服务器，服务器对数据进行处理最终显示在客户端，用户根据实时空气质量指数开关空气净化器。</w:t>
-      </w:r>
-    </w:p>
-    <w:p>
-      <w:pPr>
-        <w:ind w:firstLine="480"/>
-      </w:pPr>
-      <w:r>
-        <w:rPr>
-          <w:rFonts w:hAnsi="宋体" w:hint="eastAsia"/>
-        </w:rPr>
         <w:t>本次实验利用高精度颗粒传感器采集空气质量指数，</w:t>
       </w:r>
       <w:r>
@@ -205,9 +205,6 @@
     <w:p>
       <w:pPr>
         <w:ind w:firstLine="480"/>
-        <w:rPr>
-          <w:rFonts w:hint="eastAsia"/>
-        </w:rPr>
       </w:pPr>
       <w:r>
         <w:rPr>
@@ -234,7 +231,7 @@
     </w:p>
     <w:p>
       <w:pPr>
-        <w:pStyle w:val="ListParagraph"/>
+        <w:pStyle w:val="10"/>
         <w:numPr>
           <w:ilvl w:val="0"/>
           <w:numId w:val="1"/>
@@ -254,7 +251,7 @@
     </w:p>
     <w:p>
       <w:pPr>
-        <w:pStyle w:val="ListParagraph"/>
+        <w:pStyle w:val="10"/>
         <w:numPr>
           <w:ilvl w:val="0"/>
           <w:numId w:val="1"/>
@@ -274,7 +271,7 @@
     </w:p>
     <w:p>
       <w:pPr>
-        <w:pStyle w:val="ListParagraph"/>
+        <w:pStyle w:val="10"/>
         <w:numPr>
           <w:ilvl w:val="0"/>
           <w:numId w:val="1"/>
@@ -297,57 +294,67 @@
     </w:p>
     <w:p>
       <w:pPr>
-        <w:pStyle w:val="ListParagraph"/>
+        <w:pStyle w:val="10"/>
+        <w:spacing w:line="440" w:lineRule="exact"/>
+        <w:ind w:leftChars="0" w:left="780" w:right="120" w:firstLineChars="0" w:firstLine="0"/>
+        <w:rPr>
+          <w:rFonts w:ascii="Times New Roman" w:hAnsi="宋体" w:hint="eastAsia"/>
+        </w:rPr>
+      </w:pPr>
+      <w:bookmarkStart w:id="4" w:name="_GoBack"/>
+      <w:bookmarkEnd w:id="4"/>
+    </w:p>
+    <w:p>
+      <w:pPr>
+        <w:pStyle w:val="10"/>
         <w:spacing w:line="440" w:lineRule="exact"/>
         <w:ind w:leftChars="0" w:left="60" w:right="120" w:firstLineChars="0" w:firstLine="0"/>
         <w:rPr>
+          <w:rFonts w:ascii="Times New Roman" w:hAnsi="宋体"/>
+        </w:rPr>
+      </w:pPr>
+      <w:r>
+        <w:rPr>
           <w:rFonts w:ascii="Times New Roman" w:hAnsi="宋体" w:hint="eastAsia"/>
         </w:rPr>
-      </w:pPr>
+        <w:t>关键字：</w:t>
+      </w:r>
       <w:r>
         <w:rPr>
           <w:rFonts w:ascii="Times New Roman" w:hAnsi="宋体" w:hint="eastAsia"/>
         </w:rPr>
-        <w:t>关键字：</w:t>
+        <w:t>室内空气质量、身体健康、</w:t>
       </w:r>
       <w:r>
         <w:rPr>
           <w:rFonts w:ascii="Times New Roman" w:hAnsi="宋体" w:hint="eastAsia"/>
         </w:rPr>
-        <w:t>室内空气质量、身体健康、</w:t>
+        <w:t>PM2.5</w:t>
       </w:r>
       <w:r>
         <w:rPr>
           <w:rFonts w:ascii="Times New Roman" w:hAnsi="宋体" w:hint="eastAsia"/>
         </w:rPr>
-        <w:t>PM2.5</w:t>
+        <w:t>、</w:t>
       </w:r>
       <w:r>
         <w:rPr>
           <w:rFonts w:ascii="Times New Roman" w:hAnsi="宋体" w:hint="eastAsia"/>
         </w:rPr>
+        <w:t>PM10</w:t>
+      </w:r>
+      <w:r>
+        <w:rPr>
+          <w:rFonts w:ascii="Times New Roman" w:hAnsi="宋体" w:hint="eastAsia"/>
+        </w:rPr>
         <w:t>、</w:t>
       </w:r>
       <w:r>
         <w:rPr>
           <w:rFonts w:ascii="Times New Roman" w:hAnsi="宋体" w:hint="eastAsia"/>
         </w:rPr>
-        <w:t>PM10</w:t>
-      </w:r>
-      <w:r>
-        <w:rPr>
-          <w:rFonts w:ascii="Times New Roman" w:hAnsi="宋体" w:hint="eastAsia"/>
-        </w:rPr>
-        <w:t>、</w:t>
-      </w:r>
-      <w:r>
-        <w:rPr>
-          <w:rFonts w:ascii="Times New Roman" w:hAnsi="宋体" w:hint="eastAsia"/>
-        </w:rPr>
         <w:t>实时</w:t>
       </w:r>
-      <w:bookmarkStart w:id="4" w:name="_GoBack"/>
-      <w:bookmarkEnd w:id="4"/>
       <w:r>
         <w:rPr>
           <w:rFonts w:ascii="Times New Roman" w:hAnsi="宋体" w:hint="eastAsia"/>
@@ -359,28 +366,28 @@
       <w:pPr>
         <w:ind w:firstLine="643"/>
         <w:jc w:val="center"/>
+        <w:rPr>
+          <w:rFonts w:hAnsi="宋体"/>
+          <w:b/>
+          <w:sz w:val="32"/>
+          <w:szCs w:val="32"/>
+        </w:rPr>
+      </w:pPr>
+      <w:r>
+        <w:rPr>
+          <w:b/>
+          <w:sz w:val="32"/>
+          <w:szCs w:val="32"/>
+        </w:rPr>
+        <w:br w:type="page"/>
+      </w:r>
+      <w:r>
         <w:rPr>
           <w:rFonts w:hAnsi="宋体" w:hint="eastAsia"/>
           <w:b/>
           <w:sz w:val="32"/>
           <w:szCs w:val="32"/>
         </w:rPr>
-      </w:pPr>
-      <w:r>
-        <w:rPr>
-          <w:b/>
-          <w:sz w:val="32"/>
-          <w:szCs w:val="32"/>
-        </w:rPr>
-        <w:br w:type="page"/>
-      </w:r>
-      <w:r>
-        <w:rPr>
-          <w:rFonts w:hAnsi="宋体" w:hint="eastAsia"/>
-          <w:b/>
-          <w:sz w:val="32"/>
-          <w:szCs w:val="32"/>
-        </w:rPr>
         <w:lastRenderedPageBreak/>
         <w:t>Abstract</w:t>
       </w:r>
@@ -507,8 +514,9 @@
     </w:p>
     <w:p>
       <w:pPr>
-        <w:ind w:firstLine="480"/>
-        <w:rPr>
+        <w:ind w:firstLineChars="83" w:firstLine="199"/>
+        <w:rPr>
+          <w:rFonts w:hint="eastAsia"/>
           <w:color w:val="222222"/>
         </w:rPr>
       </w:pPr>
@@ -606,9 +614,6 @@
       <w:pPr>
         <w:pStyle w:val="a9"/>
         <w:ind w:firstLine="480"/>
-        <w:rPr>
-          <w:rFonts w:hint="eastAsia"/>
-        </w:rPr>
       </w:pPr>
       <w:r>
         <w:rPr>
@@ -623,9 +628,6 @@
       <w:pPr>
         <w:pStyle w:val="a9"/>
         <w:ind w:firstLine="480"/>
-        <w:rPr>
-          <w:rFonts w:hint="eastAsia"/>
-        </w:rPr>
       </w:pPr>
       <w:r>
         <w:rPr>
@@ -640,9 +642,6 @@
       <w:pPr>
         <w:pStyle w:val="a9"/>
         <w:ind w:firstLine="480"/>
-        <w:rPr>
-          <w:rFonts w:hint="eastAsia"/>
-        </w:rPr>
       </w:pPr>
       <w:r>
         <w:rPr>
@@ -1351,8 +1350,8 @@
       <w:sz w:val="24"/>
     </w:rPr>
   </w:style>
-  <w:style w:type="paragraph" w:customStyle="1" w:styleId="ListParagraph">
-    <w:name w:val="List Paragraph"/>
+  <w:style w:type="paragraph" w:customStyle="1" w:styleId="10">
+    <w:name w:val="列出段落1"/>
     <w:basedOn w:val="a"/>
     <w:rsid w:val="00A53DDF"/>
     <w:pPr>
@@ -1394,6 +1393,17 @@
       <w:kern w:val="0"/>
       <w:sz w:val="18"/>
       <w:szCs w:val="18"/>
+    </w:rPr>
+  </w:style>
+  <w:style w:type="character" w:styleId="ac">
+    <w:name w:val="annotation reference"/>
+    <w:basedOn w:val="a0"/>
+    <w:uiPriority w:val="99"/>
+    <w:semiHidden/>
+    <w:unhideWhenUsed/>
+    <w:rPr>
+      <w:sz w:val="21"/>
+      <w:szCs w:val="21"/>
     </w:rPr>
   </w:style>
 </w:styles>

--- a/毕设摘要.docx
+++ b/毕设摘要.docx
@@ -298,11 +298,9 @@
         <w:spacing w:line="440" w:lineRule="exact"/>
         <w:ind w:leftChars="0" w:left="780" w:right="120" w:firstLineChars="0" w:firstLine="0"/>
         <w:rPr>
-          <w:rFonts w:ascii="Times New Roman" w:hAnsi="宋体" w:hint="eastAsia"/>
-        </w:rPr>
-      </w:pPr>
-      <w:bookmarkStart w:id="4" w:name="_GoBack"/>
-      <w:bookmarkEnd w:id="4"/>
+          <w:rFonts w:ascii="Times New Roman" w:hAnsi="宋体"/>
+        </w:rPr>
+      </w:pPr>
     </w:p>
     <w:p>
       <w:pPr>
@@ -317,13 +315,27 @@
         <w:rPr>
           <w:rFonts w:ascii="Times New Roman" w:hAnsi="宋体" w:hint="eastAsia"/>
         </w:rPr>
-        <w:t>关键字：</w:t>
+        <w:t>关键词</w:t>
       </w:r>
       <w:r>
         <w:rPr>
           <w:rFonts w:ascii="Times New Roman" w:hAnsi="宋体" w:hint="eastAsia"/>
         </w:rPr>
-        <w:t>室内空气质量、身体健康、</w:t>
+        <w:t>：</w:t>
+      </w:r>
+      <w:r>
+        <w:rPr>
+          <w:rFonts w:ascii="Times New Roman" w:hAnsi="宋体" w:hint="eastAsia"/>
+        </w:rPr>
+        <w:t>室内空气质量</w:t>
+      </w:r>
+      <w:bookmarkStart w:id="4" w:name="_GoBack"/>
+      <w:bookmarkEnd w:id="4"/>
+      <w:r>
+        <w:rPr>
+          <w:rFonts w:ascii="Times New Roman" w:hAnsi="宋体" w:hint="eastAsia"/>
+        </w:rPr>
+        <w:t>、</w:t>
       </w:r>
       <w:r>
         <w:rPr>
@@ -516,7 +528,6 @@
       <w:pPr>
         <w:ind w:firstLineChars="83" w:firstLine="199"/>
         <w:rPr>
-          <w:rFonts w:hint="eastAsia"/>
           <w:color w:val="222222"/>
         </w:rPr>
       </w:pPr>

--- a/毕设摘要.docx
+++ b/毕设摘要.docx
@@ -178,16 +178,7 @@
         <w:rPr>
           <w:rFonts w:hint="eastAsia"/>
         </w:rPr>
-        <w:t>服</w:t>
-      </w:r>
-      <w:r>
-        <w:commentReference w:id="2"/>
-      </w:r>
-      <w:r>
-        <w:rPr>
-          <w:rFonts w:hint="eastAsia"/>
-        </w:rPr>
-        <w:t>务器的设计、</w:t>
+        <w:t>服务器的设计、</w:t>
       </w:r>
       <w:r>
         <w:rPr>
@@ -288,9 +279,6 @@
         </w:rPr>
         <w:t>查询指定时间段的空气质量指数以折线图的形式呈现给用户，使用户能够掌握室内空气质量指数的走势，从来控制空气净化器的开关状态。</w:t>
       </w:r>
-      <w:r>
-        <w:commentReference w:id="3"/>
-      </w:r>
     </w:p>
     <w:p>
       <w:pPr>
@@ -329,8 +317,6 @@
         </w:rPr>
         <w:t>室内空气质量</w:t>
       </w:r>
-      <w:bookmarkStart w:id="4" w:name="_GoBack"/>
-      <w:bookmarkEnd w:id="4"/>
       <w:r>
         <w:rPr>
           <w:rFonts w:ascii="Times New Roman" w:hAnsi="宋体" w:hint="eastAsia"/>
@@ -598,9 +584,8 @@
         </w:rPr>
         <w:t xml:space="preserve">; </w:t>
       </w:r>
-      <w:r>
-        <w:commentReference w:id="5"/>
-      </w:r>
+      <w:bookmarkStart w:id="2" w:name="_GoBack"/>
+      <w:bookmarkEnd w:id="2"/>
       <w:r>
         <w:rPr>
           <w:color w:val="222222"/>
@@ -616,61 +601,6 @@
     </w:sectPr>
   </w:body>
 </w:document>
-</file>
-
-<file path=word/comments.xml><?xml version="1.0" encoding="utf-8"?>
-<w:comments xmlns:wpc="http://schemas.microsoft.com/office/word/2010/wordprocessingCanvas" xmlns:cx="http://schemas.microsoft.com/office/drawing/2014/chartex" xmlns:cx1="http://schemas.microsoft.com/office/drawing/2015/9/8/chartex" xmlns:mc="http://schemas.openxmlformats.org/markup-compatibility/2006" xmlns:o="urn:schemas-microsoft-com:office:office" xmlns:r="http://schemas.openxmlformats.org/officeDocument/2006/relationships" xmlns:m="http://schemas.openxmlformats.org/officeDocument/2006/math" xmlns:v="urn:schemas-microsoft-com:vml" xmlns:wp14="http://schemas.microsoft.com/office/word/2010/wordprocessingDrawing" xmlns:wp="http://schemas.openxmlformats.org/drawingml/2006/wordprocessingDrawing" xmlns:w10="urn:schemas-microsoft-com:office:word" xmlns:w="http://schemas.openxmlformats.org/wordprocessingml/2006/main" xmlns:w14="http://schemas.microsoft.com/office/word/2010/wordml" xmlns:w15="http://schemas.microsoft.com/office/word/2012/wordml" xmlns:w16se="http://schemas.microsoft.com/office/word/2015/wordml/symex" xmlns:wpg="http://schemas.microsoft.com/office/word/2010/wordprocessingGroup" xmlns:wpi="http://schemas.microsoft.com/office/word/2010/wordprocessingInk" xmlns:wne="http://schemas.microsoft.com/office/word/2006/wordml" xmlns:wps="http://schemas.microsoft.com/office/word/2010/wordprocessingShape" mc:Ignorable="w14 w15 w16se wp14">
-  <w:comment w:id="2" w:author="sunny" w:date="2017-05-23T08:05:00Z" w:initials="s">
-    <w:p>
-      <w:pPr>
-        <w:pStyle w:val="a9"/>
-        <w:ind w:firstLine="480"/>
-      </w:pPr>
-      <w:r>
-        <w:rPr>
-          <w:rFonts w:hint="eastAsia"/>
-        </w:rPr>
-        <w:t>摘要和摘要翻译单独用一个文档写</w:t>
-      </w:r>
-    </w:p>
-  </w:comment>
-  <w:comment w:id="3" w:author="sunny" w:date="2017-05-23T08:06:00Z" w:initials="s">
-    <w:p>
-      <w:pPr>
-        <w:pStyle w:val="a9"/>
-        <w:ind w:firstLine="480"/>
-      </w:pPr>
-      <w:r>
-        <w:rPr>
-          <w:rFonts w:hint="eastAsia"/>
-        </w:rPr>
-        <w:t>中文关键字？</w:t>
-      </w:r>
-    </w:p>
-  </w:comment>
-  <w:comment w:id="5" w:author="sunny" w:date="2017-05-23T08:06:00Z" w:initials="s">
-    <w:p>
-      <w:pPr>
-        <w:pStyle w:val="a9"/>
-        <w:ind w:firstLine="480"/>
-      </w:pPr>
-      <w:r>
-        <w:rPr>
-          <w:rFonts w:hint="eastAsia"/>
-        </w:rPr>
-        <w:t>这几个关键字选得不是很好，没有反映出论文的特色</w:t>
-      </w:r>
-    </w:p>
-  </w:comment>
-</w:comments>
-</file>
-
-<file path=word/commentsExtended.xml><?xml version="1.0" encoding="utf-8"?>
-<w15:commentsEx xmlns:wpc="http://schemas.microsoft.com/office/word/2010/wordprocessingCanvas" xmlns:cx="http://schemas.microsoft.com/office/drawing/2014/chartex" xmlns:cx1="http://schemas.microsoft.com/office/drawing/2015/9/8/chartex" xmlns:mc="http://schemas.openxmlformats.org/markup-compatibility/2006" xmlns:o="urn:schemas-microsoft-com:office:office" xmlns:r="http://schemas.openxmlformats.org/officeDocument/2006/relationships" xmlns:m="http://schemas.openxmlformats.org/officeDocument/2006/math" xmlns:v="urn:schemas-microsoft-com:vml" xmlns:wp14="http://schemas.microsoft.com/office/word/2010/wordprocessingDrawing" xmlns:wp="http://schemas.openxmlformats.org/drawingml/2006/wordprocessingDrawing" xmlns:w10="urn:schemas-microsoft-com:office:word" xmlns:w="http://schemas.openxmlformats.org/wordprocessingml/2006/main" xmlns:w14="http://schemas.microsoft.com/office/word/2010/wordml" xmlns:w15="http://schemas.microsoft.com/office/word/2012/wordml" xmlns:w16se="http://schemas.microsoft.com/office/word/2015/wordml/symex" xmlns:wpg="http://schemas.microsoft.com/office/word/2010/wordprocessingGroup" xmlns:wpi="http://schemas.microsoft.com/office/word/2010/wordprocessingInk" xmlns:wne="http://schemas.microsoft.com/office/word/2006/wordml" xmlns:wps="http://schemas.microsoft.com/office/word/2010/wordprocessingShape" mc:Ignorable="w14 w15 w16se wp14">
-  <w15:commentEx w15:paraId="68A55C85" w15:done="0"/>
-  <w15:commentEx w15:paraId="2ADB56A0" w15:done="0"/>
-  <w15:commentEx w15:paraId="3B96F8B7" w15:done="0"/>
-</w15:commentsEx>
 </file>
 
 <file path=word/endnotes.xml><?xml version="1.0" encoding="utf-8"?>
